--- a/Document/Plan van Aanpak/Document 2 Plan van aanpak_Orens_Jasper.docx
+++ b/Document/Plan van Aanpak/Document 2 Plan van aanpak_Orens_Jasper.docx
@@ -324,200 +324,6 @@
     </w:p>
     <w:p>
       <w:pPr>
-        <w:jc w:val="both"/>
-        <w:rPr>
-          <w:color w:val="AEAAAA" w:themeColor="background2" w:themeShade="BF"/>
-        </w:rPr>
-      </w:pPr>
-      <w:r>
-        <w:rPr>
-          <w:color w:val="AEAAAA" w:themeColor="background2" w:themeShade="BF"/>
-        </w:rPr>
-        <w:t xml:space="preserve">Wat en hoe ga je tewerk: Op welke manier ga je dit project aanpakken? Welke stappen dien je hiervoor te zetten? Wie zijn de betrokkenen bij elk van deze deelstappen? Wanneer doe je wat? Maak een duidelijke en concrete tijdsplanning. </w:t>
-      </w:r>
-    </w:p>
-    <w:p>
-      <w:pPr>
-        <w:pStyle w:val="ListParagraph"/>
-        <w:numPr>
-          <w:ilvl w:val="0"/>
-          <w:numId w:val="4"/>
-        </w:numPr>
-        <w:jc w:val="both"/>
-        <w:rPr>
-          <w:i/>
-          <w:iCs/>
-          <w:color w:val="AEAAAA" w:themeColor="background2" w:themeShade="BF"/>
-        </w:rPr>
-      </w:pPr>
-      <w:r>
-        <w:rPr>
-          <w:i/>
-          <w:iCs/>
-          <w:color w:val="AEAAAA" w:themeColor="background2" w:themeShade="BF"/>
-        </w:rPr>
-        <w:t>Bespreek de situatie zoals ze vandaag is en waar je naartoe wilt</w:t>
-      </w:r>
-    </w:p>
-    <w:p>
-      <w:pPr>
-        <w:pStyle w:val="ListParagraph"/>
-        <w:numPr>
-          <w:ilvl w:val="0"/>
-          <w:numId w:val="4"/>
-        </w:numPr>
-        <w:jc w:val="both"/>
-        <w:rPr>
-          <w:i/>
-          <w:iCs/>
-          <w:color w:val="AEAAAA" w:themeColor="background2" w:themeShade="BF"/>
-        </w:rPr>
-      </w:pPr>
-      <w:r>
-        <w:rPr>
-          <w:i/>
-          <w:iCs/>
-          <w:color w:val="AEAAAA" w:themeColor="background2" w:themeShade="BF"/>
-        </w:rPr>
-        <w:t>Geef aan wat er fout loopt of wat onvoldoende is</w:t>
-      </w:r>
-    </w:p>
-    <w:p>
-      <w:pPr>
-        <w:pStyle w:val="ListParagraph"/>
-        <w:numPr>
-          <w:ilvl w:val="0"/>
-          <w:numId w:val="4"/>
-        </w:numPr>
-        <w:jc w:val="both"/>
-        <w:rPr>
-          <w:i/>
-          <w:iCs/>
-          <w:color w:val="AEAAAA" w:themeColor="background2" w:themeShade="BF"/>
-        </w:rPr>
-      </w:pPr>
-      <w:r>
-        <w:rPr>
-          <w:i/>
-          <w:iCs/>
-          <w:color w:val="AEAAAA" w:themeColor="background2" w:themeShade="BF"/>
-        </w:rPr>
-        <w:t>Geef mogelijke verbetervoorstellen en acties</w:t>
-      </w:r>
-    </w:p>
-    <w:p>
-      <w:pPr>
-        <w:pStyle w:val="ListParagraph"/>
-        <w:numPr>
-          <w:ilvl w:val="0"/>
-          <w:numId w:val="4"/>
-        </w:numPr>
-        <w:jc w:val="both"/>
-        <w:rPr>
-          <w:i/>
-          <w:iCs/>
-          <w:color w:val="AEAAAA" w:themeColor="background2" w:themeShade="BF"/>
-        </w:rPr>
-      </w:pPr>
-      <w:r>
-        <w:rPr>
-          <w:i/>
-          <w:iCs/>
-          <w:color w:val="AEAAAA" w:themeColor="background2" w:themeShade="BF"/>
-        </w:rPr>
-        <w:t>Welke (</w:t>
-      </w:r>
-      <w:proofErr w:type="spellStart"/>
-      <w:r>
-        <w:rPr>
-          <w:i/>
-          <w:iCs/>
-          <w:color w:val="AEAAAA" w:themeColor="background2" w:themeShade="BF"/>
-        </w:rPr>
-        <w:t>onderzoeks</w:t>
-      </w:r>
-      <w:proofErr w:type="spellEnd"/>
-      <w:r>
-        <w:rPr>
-          <w:i/>
-          <w:iCs/>
-          <w:color w:val="AEAAAA" w:themeColor="background2" w:themeShade="BF"/>
-        </w:rPr>
-        <w:t>)methodes koppel je aan de vooropgestelde acties om het praktijkprobleem op te lossen.</w:t>
-      </w:r>
-    </w:p>
-    <w:p>
-      <w:pPr>
-        <w:pStyle w:val="ListParagraph"/>
-        <w:numPr>
-          <w:ilvl w:val="0"/>
-          <w:numId w:val="4"/>
-        </w:numPr>
-        <w:jc w:val="both"/>
-        <w:rPr>
-          <w:i/>
-          <w:iCs/>
-          <w:color w:val="AEAAAA" w:themeColor="background2" w:themeShade="BF"/>
-        </w:rPr>
-      </w:pPr>
-      <w:r>
-        <w:rPr>
-          <w:i/>
-          <w:iCs/>
-          <w:color w:val="AEAAAA" w:themeColor="background2" w:themeShade="BF"/>
-        </w:rPr>
-        <w:t>Voorzie een timing</w:t>
-      </w:r>
-    </w:p>
-    <w:p>
-      <w:pPr>
-        <w:pStyle w:val="ListParagraph"/>
-        <w:numPr>
-          <w:ilvl w:val="0"/>
-          <w:numId w:val="4"/>
-        </w:numPr>
-        <w:jc w:val="both"/>
-        <w:rPr>
-          <w:i/>
-          <w:iCs/>
-          <w:color w:val="AEAAAA" w:themeColor="background2" w:themeShade="BF"/>
-        </w:rPr>
-      </w:pPr>
-      <w:r>
-        <w:rPr>
-          <w:i/>
-          <w:iCs/>
-          <w:color w:val="AEAAAA" w:themeColor="background2" w:themeShade="BF"/>
-        </w:rPr>
-        <w:t>Geef aan wie |(intern/extern) betrokken</w:t>
-      </w:r>
-    </w:p>
-    <w:p>
-      <w:pPr>
-        <w:spacing w:after="160" w:line="259" w:lineRule="auto"/>
-        <w:rPr>
-          <w:i/>
-          <w:iCs/>
-        </w:rPr>
-      </w:pPr>
-      <w:r>
-        <w:rPr>
-          <w:i/>
-          <w:iCs/>
-        </w:rPr>
-        <w:br w:type="page"/>
-      </w:r>
-      <w:r>
-        <w:rPr>
-          <w:i/>
-          <w:iCs/>
-        </w:rPr>
-        <w:lastRenderedPageBreak/>
-        <w:t>:</w:t>
-      </w:r>
-    </w:p>
-    <w:p>
-      <w:pPr>
         <w:pBdr>
           <w:top w:val="single" w:sz="4" w:space="1" w:color="auto"/>
           <w:left w:val="single" w:sz="4" w:space="4" w:color="auto"/>
@@ -583,7 +389,34 @@
                 <w:sz w:val="16"/>
                 <w:szCs w:val="16"/>
               </w:rPr>
-              <w:t>Wat is de huidige logica die het meest gebruikt wordt voor WebSockets?</w:t>
+              <w:t xml:space="preserve">Wat </w:t>
+            </w:r>
+            <w:r>
+              <w:rPr>
+                <w:rFonts w:ascii="Calibri" w:eastAsia="Calibri" w:hAnsi="Calibri" w:cs="Calibri"/>
+                <w:color w:val="000000" w:themeColor="text1"/>
+                <w:sz w:val="16"/>
+                <w:szCs w:val="16"/>
+              </w:rPr>
+              <w:t>zijn de</w:t>
+            </w:r>
+            <w:r>
+              <w:rPr>
+                <w:rFonts w:ascii="Calibri" w:eastAsia="Calibri" w:hAnsi="Calibri" w:cs="Calibri"/>
+                <w:color w:val="000000" w:themeColor="text1"/>
+                <w:sz w:val="16"/>
+                <w:szCs w:val="16"/>
+              </w:rPr>
+              <w:t xml:space="preserve"> </w:t>
+            </w:r>
+            <w:r>
+              <w:rPr>
+                <w:rFonts w:ascii="Calibri" w:eastAsia="Calibri" w:hAnsi="Calibri" w:cs="Calibri"/>
+                <w:color w:val="000000" w:themeColor="text1"/>
+                <w:sz w:val="16"/>
+                <w:szCs w:val="16"/>
+              </w:rPr>
+              <w:t xml:space="preserve">meest voorkomende Web Socket implementaties in de wereld om data te tonen van de server </w:t>
             </w:r>
           </w:p>
         </w:tc>
@@ -1108,6 +941,7 @@
                 <w:sz w:val="16"/>
                 <w:szCs w:val="16"/>
               </w:rPr>
+              <w:lastRenderedPageBreak/>
               <w:t>Ontwikkelen van een React-gebaseerde website die gebruikmaakt van de API-applicaties en de snelheid van het dataverkeer illustreert.</w:t>
             </w:r>
           </w:p>
@@ -1172,6 +1006,7 @@
                 <w:sz w:val="16"/>
                 <w:szCs w:val="16"/>
               </w:rPr>
+              <w:lastRenderedPageBreak/>
               <w:t>Timing:</w:t>
             </w:r>
             <w:r>
@@ -1463,6 +1298,7 @@
           </w:tcPr>
           <w:p>
             <w:r>
+              <w:lastRenderedPageBreak/>
               <w:br/>
             </w:r>
             <w:r>
@@ -1483,7 +1319,7 @@
                 <w:sz w:val="16"/>
                 <w:szCs w:val="16"/>
               </w:rPr>
-              <w:t>Welke rol spelen caching-mechanismen bij het verbeteren van Full-Duplex communicatieprestaties via Websockets en welke caching-strategieën zijn het meest effectief binnen de gestelde termijn?</w:t>
+              <w:t>Welke rol spelen caching-mechanismen bij het verbeteren van Full-Duplex communicatieprestaties via Websockets en welke caching-strategieën zijn het meest effectief?</w:t>
             </w:r>
           </w:p>
         </w:tc>
@@ -1548,6 +1384,28 @@
                 <w:szCs w:val="16"/>
               </w:rPr>
               <w:t>De huidige implementatie inkijken bij Level27 van de websockets, en de caching-mechanismes inkijken.</w:t>
+            </w:r>
+          </w:p>
+          <w:p>
+            <w:pPr>
+              <w:pStyle w:val="ListParagraph"/>
+              <w:numPr>
+                <w:ilvl w:val="0"/>
+                <w:numId w:val="6"/>
+              </w:numPr>
+              <w:rPr>
+                <w:rFonts w:ascii="Calibri" w:eastAsia="Calibri" w:hAnsi="Calibri" w:cs="Calibri"/>
+                <w:sz w:val="16"/>
+                <w:szCs w:val="16"/>
+              </w:rPr>
+            </w:pPr>
+            <w:r>
+              <w:rPr>
+                <w:rFonts w:ascii="Calibri" w:eastAsia="Calibri" w:hAnsi="Calibri" w:cs="Calibri"/>
+                <w:sz w:val="16"/>
+                <w:szCs w:val="16"/>
+              </w:rPr>
+              <w:t>Een interview met de werkplek coach om de huidige implementatie te overlopen.</w:t>
             </w:r>
           </w:p>
           <w:p>
@@ -1982,7 +1840,6 @@
                 <w:sz w:val="16"/>
                 <w:szCs w:val="16"/>
               </w:rPr>
-              <w:lastRenderedPageBreak/>
               <w:t>WebSockets ontvangen en tonen in de Python applicatie en de snelheid van het dataverkeer tonen.</w:t>
             </w:r>
           </w:p>
@@ -2014,7 +1871,6 @@
                 <w:sz w:val="16"/>
                 <w:szCs w:val="16"/>
               </w:rPr>
-              <w:lastRenderedPageBreak/>
               <w:t>Timing:</w:t>
             </w:r>
             <w:r>
@@ -2191,7 +2047,6 @@
                 <w:sz w:val="16"/>
                 <w:szCs w:val="16"/>
               </w:rPr>
-              <w:lastRenderedPageBreak/>
               <w:t xml:space="preserve">Online research, </w:t>
             </w:r>
             <w:r>
@@ -2247,7 +2102,6 @@
           </w:tcPr>
           <w:p>
             <w:r>
-              <w:lastRenderedPageBreak/>
               <w:br/>
             </w:r>
             <w:r>
@@ -2268,7 +2122,16 @@
                 <w:sz w:val="16"/>
                 <w:szCs w:val="16"/>
               </w:rPr>
-              <w:t>Wat heeft de huidige implementatie van WebSockets momenteel dat Level27 heeft gedreven om voor dit project in te stemmen.</w:t>
+              <w:t xml:space="preserve">Is de nieuwe implementatie een verbetering op de huidige </w:t>
+            </w:r>
+            <w:r>
+              <w:rPr>
+                <w:rFonts w:ascii="Calibri" w:eastAsia="Calibri" w:hAnsi="Calibri" w:cs="Calibri"/>
+                <w:color w:val="000000" w:themeColor="text1"/>
+                <w:sz w:val="16"/>
+                <w:szCs w:val="16"/>
+              </w:rPr>
+              <w:t>WebSocket die gebruikt wordt bij Level27?</w:t>
             </w:r>
           </w:p>
         </w:tc>
@@ -2328,7 +2191,39 @@
                 <w:sz w:val="16"/>
                 <w:szCs w:val="16"/>
               </w:rPr>
-              <w:t xml:space="preserve">Bespreken met de developers op Level27 wat hun ervaringen zijn m.b.t. de effectiviteit van de WebSockets </w:t>
+              <w:t>Bespreken met de developers op Level27 wat hun ervaringen zijn m.b.t. de effectiviteit van de</w:t>
+            </w:r>
+            <w:r>
+              <w:rPr>
+                <w:rFonts w:ascii="Calibri" w:eastAsia="Calibri" w:hAnsi="Calibri" w:cs="Calibri"/>
+                <w:sz w:val="16"/>
+                <w:szCs w:val="16"/>
+              </w:rPr>
+              <w:t xml:space="preserve"> huidige</w:t>
+            </w:r>
+            <w:r>
+              <w:rPr>
+                <w:rFonts w:ascii="Calibri" w:eastAsia="Calibri" w:hAnsi="Calibri" w:cs="Calibri"/>
+                <w:sz w:val="16"/>
+                <w:szCs w:val="16"/>
+              </w:rPr>
+              <w:t xml:space="preserve"> WebSocket</w:t>
+            </w:r>
+            <w:r>
+              <w:rPr>
+                <w:rFonts w:ascii="Calibri" w:eastAsia="Calibri" w:hAnsi="Calibri" w:cs="Calibri"/>
+                <w:sz w:val="16"/>
+                <w:szCs w:val="16"/>
+              </w:rPr>
+              <w:t xml:space="preserve"> implementatie</w:t>
+            </w:r>
+            <w:r>
+              <w:rPr>
+                <w:rFonts w:ascii="Calibri" w:eastAsia="Calibri" w:hAnsi="Calibri" w:cs="Calibri"/>
+                <w:sz w:val="16"/>
+                <w:szCs w:val="16"/>
+              </w:rPr>
+              <w:t xml:space="preserve"> </w:t>
             </w:r>
             <w:r>
               <w:rPr>
@@ -2480,7 +2375,6 @@
                 <w:lang w:val="en-US"/>
               </w:rPr>
             </w:pPr>
-            <w:proofErr w:type="spellStart"/>
             <w:r>
               <w:rPr>
                 <w:rFonts w:ascii="Calibri" w:eastAsia="Calibri" w:hAnsi="Calibri" w:cs="Calibri"/>
@@ -2494,7 +2388,6 @@
               </w:rPr>
               <w:t>Betrokkenen</w:t>
             </w:r>
-            <w:proofErr w:type="spellEnd"/>
             <w:r>
               <w:rPr>
                 <w:rFonts w:ascii="Calibri" w:eastAsia="Calibri" w:hAnsi="Calibri" w:cs="Calibri"/>
@@ -2521,7 +2414,6 @@
               </w:rPr>
               <w:br/>
             </w:r>
-            <w:proofErr w:type="spellStart"/>
             <w:r>
               <w:rPr>
                 <w:rFonts w:ascii="Calibri" w:eastAsia="Calibri" w:hAnsi="Calibri" w:cs="Calibri"/>
@@ -2529,9 +2421,8 @@
                 <w:szCs w:val="16"/>
                 <w:lang w:val="en-US"/>
               </w:rPr>
-              <w:t>ikzelf</w:t>
-            </w:r>
-            <w:proofErr w:type="spellEnd"/>
+              <w:t>ikzelf, Werkplek Coach</w:t>
+            </w:r>
             <w:r>
               <w:rPr>
                 <w:rFonts w:ascii="Calibri" w:eastAsia="Calibri" w:hAnsi="Calibri" w:cs="Calibri"/>
@@ -2539,9 +2430,8 @@
                 <w:szCs w:val="16"/>
                 <w:lang w:val="en-US"/>
               </w:rPr>
-              <w:t xml:space="preserve">, </w:t>
-            </w:r>
-            <w:proofErr w:type="spellStart"/>
+              <w:t>(intern)</w:t>
+            </w:r>
             <w:r>
               <w:rPr>
                 <w:rFonts w:ascii="Calibri" w:eastAsia="Calibri" w:hAnsi="Calibri" w:cs="Calibri"/>
@@ -2549,9 +2439,8 @@
                 <w:szCs w:val="16"/>
                 <w:lang w:val="en-US"/>
               </w:rPr>
-              <w:t>Werkplek</w:t>
-            </w:r>
-            <w:proofErr w:type="spellEnd"/>
+              <w:t>, Level27 Front-end developers</w:t>
+            </w:r>
             <w:r>
               <w:rPr>
                 <w:rFonts w:ascii="Calibri" w:eastAsia="Calibri" w:hAnsi="Calibri" w:cs="Calibri"/>
@@ -2559,7 +2448,7 @@
                 <w:szCs w:val="16"/>
                 <w:lang w:val="en-US"/>
               </w:rPr>
-              <w:t xml:space="preserve"> Coach</w:t>
+              <w:t>(intern)</w:t>
             </w:r>
             <w:r>
               <w:rPr>
@@ -2568,7 +2457,7 @@
                 <w:szCs w:val="16"/>
                 <w:lang w:val="en-US"/>
               </w:rPr>
-              <w:t>(intern)</w:t>
+              <w:t xml:space="preserve">, Level27 </w:t>
             </w:r>
             <w:r>
               <w:rPr>
@@ -2577,7 +2466,7 @@
                 <w:szCs w:val="16"/>
                 <w:lang w:val="en-US"/>
               </w:rPr>
-              <w:t>, Level27 Front-end developers</w:t>
+              <w:t>Back-end deve</w:t>
             </w:r>
             <w:r>
               <w:rPr>
@@ -2586,7 +2475,7 @@
                 <w:szCs w:val="16"/>
                 <w:lang w:val="en-US"/>
               </w:rPr>
-              <w:t>(intern)</w:t>
+              <w:t>loper</w:t>
             </w:r>
             <w:r>
               <w:rPr>
@@ -2595,7 +2484,7 @@
                 <w:szCs w:val="16"/>
                 <w:lang w:val="en-US"/>
               </w:rPr>
-              <w:t xml:space="preserve">, Level27 </w:t>
+              <w:t>(</w:t>
             </w:r>
             <w:r>
               <w:rPr>
@@ -2604,66 +2493,25 @@
                 <w:szCs w:val="16"/>
                 <w:lang w:val="en-US"/>
               </w:rPr>
-              <w:t>Back-end deve</w:t>
-            </w:r>
-            <w:r>
-              <w:rPr>
-                <w:rFonts w:ascii="Calibri" w:eastAsia="Calibri" w:hAnsi="Calibri" w:cs="Calibri"/>
+              <w:t>intern)</w:t>
+            </w:r>
+            <w:r>
+              <w:rPr>
+                <w:rFonts w:ascii="Calibri" w:eastAsia="Calibri" w:hAnsi="Calibri" w:cs="Calibri"/>
+                <w:i/>
+                <w:iCs/>
                 <w:sz w:val="16"/>
                 <w:szCs w:val="16"/>
                 <w:lang w:val="en-US"/>
               </w:rPr>
-              <w:t>loper</w:t>
-            </w:r>
-            <w:r>
-              <w:rPr>
-                <w:rFonts w:ascii="Calibri" w:eastAsia="Calibri" w:hAnsi="Calibri" w:cs="Calibri"/>
-                <w:sz w:val="16"/>
-                <w:szCs w:val="16"/>
+              <w:t xml:space="preserve">    </w:t>
+            </w:r>
+            <w:r>
+              <w:rPr>
                 <w:lang w:val="en-US"/>
               </w:rPr>
-              <w:t>(</w:t>
-            </w:r>
-            <w:proofErr w:type="gramStart"/>
-            <w:r>
-              <w:rPr>
-                <w:rFonts w:ascii="Calibri" w:eastAsia="Calibri" w:hAnsi="Calibri" w:cs="Calibri"/>
-                <w:sz w:val="16"/>
-                <w:szCs w:val="16"/>
-                <w:lang w:val="en-US"/>
-              </w:rPr>
-              <w:t>intern)</w:t>
-            </w:r>
-            <w:r>
-              <w:rPr>
-                <w:rFonts w:ascii="Calibri" w:eastAsia="Calibri" w:hAnsi="Calibri" w:cs="Calibri"/>
-                <w:i/>
-                <w:iCs/>
-                <w:sz w:val="16"/>
-                <w:szCs w:val="16"/>
-                <w:lang w:val="en-US"/>
-              </w:rPr>
-              <w:t xml:space="preserve">   </w:t>
-            </w:r>
-            <w:proofErr w:type="gramEnd"/>
-            <w:r>
-              <w:rPr>
-                <w:rFonts w:ascii="Calibri" w:eastAsia="Calibri" w:hAnsi="Calibri" w:cs="Calibri"/>
-                <w:i/>
-                <w:iCs/>
-                <w:sz w:val="16"/>
-                <w:szCs w:val="16"/>
-                <w:lang w:val="en-US"/>
-              </w:rPr>
-              <w:t xml:space="preserve"> </w:t>
-            </w:r>
-            <w:r>
-              <w:rPr>
-                <w:lang w:val="en-US"/>
-              </w:rPr>
               <w:br/>
             </w:r>
-            <w:proofErr w:type="spellStart"/>
             <w:r>
               <w:rPr>
                 <w:rFonts w:ascii="Calibri" w:eastAsia="Calibri" w:hAnsi="Calibri" w:cs="Calibri"/>
@@ -2675,21 +2523,18 @@
                 <w:szCs w:val="16"/>
                 <w:lang w:val="en-US"/>
               </w:rPr>
-              <w:t>Onderzoeksmethode</w:t>
-            </w:r>
-            <w:proofErr w:type="spellEnd"/>
-            <w:r>
-              <w:rPr>
-                <w:rFonts w:ascii="Calibri" w:eastAsia="Calibri" w:hAnsi="Calibri" w:cs="Calibri"/>
-                <w:b/>
-                <w:bCs/>
+              <w:t>Onderzoeksmethode:</w:t>
+            </w:r>
+            <w:r>
+              <w:rPr>
+                <w:rFonts w:ascii="Calibri" w:eastAsia="Calibri" w:hAnsi="Calibri" w:cs="Calibri"/>
                 <w:i/>
                 <w:iCs/>
                 <w:sz w:val="16"/>
                 <w:szCs w:val="16"/>
                 <w:lang w:val="en-US"/>
               </w:rPr>
-              <w:t>:</w:t>
+              <w:t xml:space="preserve"> </w:t>
             </w:r>
             <w:r>
               <w:rPr>
@@ -2700,7 +2545,7 @@
                 <w:szCs w:val="16"/>
                 <w:lang w:val="en-US"/>
               </w:rPr>
-              <w:t xml:space="preserve"> </w:t>
+              <w:br/>
             </w:r>
             <w:r>
               <w:rPr>
@@ -2711,6 +2556,17 @@
                 <w:szCs w:val="16"/>
                 <w:lang w:val="en-US"/>
               </w:rPr>
+              <w:t xml:space="preserve">Interview, </w:t>
+            </w:r>
+            <w:r>
+              <w:rPr>
+                <w:rFonts w:ascii="Calibri" w:eastAsia="Calibri" w:hAnsi="Calibri" w:cs="Calibri"/>
+                <w:i/>
+                <w:iCs/>
+                <w:sz w:val="16"/>
+                <w:szCs w:val="16"/>
+                <w:lang w:val="en-US"/>
+              </w:rPr>
               <w:br/>
             </w:r>
             <w:r>
@@ -2722,7 +2578,7 @@
                 <w:szCs w:val="16"/>
                 <w:lang w:val="en-US"/>
               </w:rPr>
-              <w:t xml:space="preserve">Interview, </w:t>
+              <w:t xml:space="preserve">Implementatie research, </w:t>
             </w:r>
             <w:r>
               <w:rPr>
@@ -2733,45 +2589,8 @@
                 <w:szCs w:val="16"/>
                 <w:lang w:val="en-US"/>
               </w:rPr>
-              <w:br/>
-            </w:r>
-            <w:proofErr w:type="spellStart"/>
-            <w:r>
-              <w:rPr>
-                <w:rFonts w:ascii="Calibri" w:eastAsia="Calibri" w:hAnsi="Calibri" w:cs="Calibri"/>
-                <w:i/>
-                <w:iCs/>
-                <w:sz w:val="16"/>
-                <w:szCs w:val="16"/>
-                <w:lang w:val="en-US"/>
-              </w:rPr>
-              <w:t>Implementatie</w:t>
-            </w:r>
-            <w:proofErr w:type="spellEnd"/>
-            <w:r>
-              <w:rPr>
-                <w:rFonts w:ascii="Calibri" w:eastAsia="Calibri" w:hAnsi="Calibri" w:cs="Calibri"/>
-                <w:i/>
-                <w:iCs/>
-                <w:sz w:val="16"/>
-                <w:szCs w:val="16"/>
-                <w:lang w:val="en-US"/>
-              </w:rPr>
-              <w:t xml:space="preserve"> research, </w:t>
-            </w:r>
-            <w:proofErr w:type="spellStart"/>
-            <w:r>
-              <w:rPr>
-                <w:rFonts w:ascii="Calibri" w:eastAsia="Calibri" w:hAnsi="Calibri" w:cs="Calibri"/>
-                <w:i/>
-                <w:iCs/>
-                <w:sz w:val="16"/>
-                <w:szCs w:val="16"/>
-                <w:lang w:val="en-US"/>
-              </w:rPr>
               <w:t>Programmeren</w:t>
             </w:r>
-            <w:proofErr w:type="spellEnd"/>
           </w:p>
         </w:tc>
       </w:tr>
@@ -4972,15 +4791,6 @@
 </file>
 
 <file path=customXml/item2.xml><?xml version="1.0" encoding="utf-8"?>
-<?mso-contentType ?>
-<FormTemplates xmlns="http://schemas.microsoft.com/sharepoint/v3/contenttype/forms">
-  <Display>DocumentLibraryForm</Display>
-  <Edit>DocumentLibraryForm</Edit>
-  <New>DocumentLibraryForm</New>
-</FormTemplates>
-</file>
-
-<file path=customXml/item3.xml><?xml version="1.0" encoding="utf-8"?>
 <p:properties xmlns:p="http://schemas.microsoft.com/office/2006/metadata/properties" xmlns:xsi="http://www.w3.org/2001/XMLSchema-instance" xmlns:pc="http://schemas.microsoft.com/office/infopath/2007/PartnerControls">
   <documentManagement>
     <lcf76f155ced4ddcb4097134ff3c332f xmlns="abf19cac-00a0-46ba-9bdc-de3f8b92884e">
@@ -4989,6 +4799,15 @@
     <TaxCatchAll xmlns="2dc40555-4930-49f9-9de7-282035349440" xsi:nil="true"/>
   </documentManagement>
 </p:properties>
+</file>
+
+<file path=customXml/item3.xml><?xml version="1.0" encoding="utf-8"?>
+<?mso-contentType ?>
+<FormTemplates xmlns="http://schemas.microsoft.com/sharepoint/v3/contenttype/forms">
+  <Display>DocumentLibraryForm</Display>
+  <Edit>DocumentLibraryForm</Edit>
+  <New>DocumentLibraryForm</New>
+</FormTemplates>
 </file>
 
 <file path=customXml/itemProps1.xml><?xml version="1.0" encoding="utf-8"?>
@@ -5011,14 +4830,6 @@
 </file>
 
 <file path=customXml/itemProps2.xml><?xml version="1.0" encoding="utf-8"?>
-<ds:datastoreItem xmlns:ds="http://schemas.openxmlformats.org/officeDocument/2006/customXml" ds:itemID="{F0A7630D-CCBC-4472-9A7E-F65C74E6309A}">
-  <ds:schemaRefs>
-    <ds:schemaRef ds:uri="http://schemas.microsoft.com/sharepoint/v3/contenttype/forms"/>
-  </ds:schemaRefs>
-</ds:datastoreItem>
-</file>
-
-<file path=customXml/itemProps3.xml><?xml version="1.0" encoding="utf-8"?>
 <ds:datastoreItem xmlns:ds="http://schemas.openxmlformats.org/officeDocument/2006/customXml" ds:itemID="{237193C1-BEB0-4CCC-A0FC-E991890F13D7}">
   <ds:schemaRefs>
     <ds:schemaRef ds:uri="http://schemas.microsoft.com/office/2006/metadata/properties"/>
@@ -5027,4 +4838,12 @@
     <ds:schemaRef ds:uri="2dc40555-4930-49f9-9de7-282035349440"/>
   </ds:schemaRefs>
 </ds:datastoreItem>
+</file>
+
+<file path=customXml/itemProps3.xml><?xml version="1.0" encoding="utf-8"?>
+<ds:datastoreItem xmlns:ds="http://schemas.openxmlformats.org/officeDocument/2006/customXml" ds:itemID="{F0A7630D-CCBC-4472-9A7E-F65C74E6309A}">
+  <ds:schemaRefs>
+    <ds:schemaRef ds:uri="http://schemas.microsoft.com/sharepoint/v3/contenttype/forms"/>
+  </ds:schemaRefs>
+</ds:datastoreItem>
 </file>